--- a/git 学习手册.docx
+++ b/git 学习手册.docx
@@ -5,7 +5,7 @@
     <w:p>
       <w:pPr>
         <w:rPr>
-          <w:rFonts w:ascii="Consolas" w:hAnsi="Consolas" w:cs="Consolas" w:hint="eastAsia"/>
+          <w:rFonts w:ascii="Consolas" w:hAnsi="Consolas" w:cs="Consolas"/>
         </w:rPr>
       </w:pPr>
       <w:r>
@@ -32,7 +32,7 @@
     <w:p>
       <w:pPr>
         <w:rPr>
-          <w:rFonts w:ascii="Consolas" w:hAnsi="Consolas" w:cs="Consolas" w:hint="eastAsia"/>
+          <w:rFonts w:ascii="Consolas" w:hAnsi="Consolas" w:cs="Consolas"/>
         </w:rPr>
       </w:pPr>
       <w:proofErr w:type="spellStart"/>
@@ -103,7 +103,7 @@
     <w:p>
       <w:pPr>
         <w:rPr>
-          <w:rFonts w:ascii="Consolas" w:hAnsi="Consolas" w:cs="Consolas" w:hint="eastAsia"/>
+          <w:rFonts w:ascii="Consolas" w:hAnsi="Consolas" w:cs="Consolas"/>
         </w:rPr>
       </w:pPr>
       <w:proofErr w:type="spellStart"/>
@@ -232,7 +232,7 @@
     <w:p>
       <w:pPr>
         <w:rPr>
-          <w:rFonts w:ascii="Consolas" w:hAnsi="Consolas" w:cs="Consolas" w:hint="eastAsia"/>
+          <w:rFonts w:ascii="Consolas" w:hAnsi="Consolas" w:cs="Consolas"/>
         </w:rPr>
       </w:pPr>
       <w:proofErr w:type="spellStart"/>
@@ -271,7 +271,7 @@
     <w:p>
       <w:pPr>
         <w:rPr>
-          <w:rFonts w:ascii="Consolas" w:hAnsi="Consolas" w:cs="Consolas" w:hint="eastAsia"/>
+          <w:rFonts w:ascii="Consolas" w:hAnsi="Consolas" w:cs="Consolas"/>
         </w:rPr>
       </w:pPr>
       <w:proofErr w:type="spellStart"/>
@@ -303,7 +303,7 @@
     <w:p>
       <w:pPr>
         <w:rPr>
-          <w:rFonts w:ascii="Consolas" w:hAnsi="Consolas" w:cs="Consolas" w:hint="eastAsia"/>
+          <w:rFonts w:ascii="Consolas" w:hAnsi="Consolas" w:cs="Consolas"/>
         </w:rPr>
       </w:pPr>
       <w:proofErr w:type="spellStart"/>
@@ -342,7 +342,7 @@
     <w:p>
       <w:pPr>
         <w:rPr>
-          <w:rFonts w:ascii="Consolas" w:hAnsi="Consolas" w:cs="Consolas" w:hint="eastAsia"/>
+          <w:rFonts w:ascii="Consolas" w:hAnsi="Consolas" w:cs="Consolas"/>
         </w:rPr>
       </w:pPr>
       <w:r>
@@ -375,7 +375,7 @@
     <w:p>
       <w:pPr>
         <w:rPr>
-          <w:rFonts w:ascii="Consolas" w:hAnsi="Consolas" w:cs="Consolas" w:hint="eastAsia"/>
+          <w:rFonts w:ascii="Consolas" w:hAnsi="Consolas" w:cs="Consolas"/>
         </w:rPr>
       </w:pPr>
       <w:r>
@@ -402,7 +402,7 @@
     <w:p>
       <w:pPr>
         <w:rPr>
-          <w:rFonts w:ascii="Consolas" w:hAnsi="Consolas" w:cs="Consolas" w:hint="eastAsia"/>
+          <w:rFonts w:ascii="Consolas" w:hAnsi="Consolas" w:cs="Consolas"/>
         </w:rPr>
       </w:pPr>
       <w:proofErr w:type="spellStart"/>
@@ -444,7 +444,7 @@
     <w:p>
       <w:pPr>
         <w:rPr>
-          <w:rFonts w:ascii="Consolas" w:hAnsi="Consolas" w:cs="Consolas" w:hint="eastAsia"/>
+          <w:rFonts w:ascii="Consolas" w:hAnsi="Consolas" w:cs="Consolas"/>
         </w:rPr>
       </w:pPr>
       <w:r>
@@ -518,16 +518,62 @@
           <w:rFonts w:ascii="Consolas" w:hAnsi="Consolas" w:cs="Consolas" w:hint="eastAsia"/>
         </w:rPr>
         <w:t xml:space="preserve"> push origin master.</w:t>
+      </w:r>
+    </w:p>
+    <w:p>
+      <w:pPr>
+        <w:rPr>
+          <w:rFonts w:ascii="Consolas" w:hAnsi="Consolas" w:cs="Consolas" w:hint="eastAsia"/>
+        </w:rPr>
+      </w:pPr>
+      <w:proofErr w:type="spellStart"/>
+      <w:r>
+        <w:rPr>
+          <w:rFonts w:ascii="Consolas" w:hAnsi="Consolas" w:cs="Consolas" w:hint="eastAsia"/>
+        </w:rPr>
+        <w:t>git</w:t>
+      </w:r>
+      <w:proofErr w:type="spellEnd"/>
+      <w:r>
+        <w:rPr>
+          <w:rFonts w:ascii="Consolas" w:hAnsi="Consolas" w:cs="Consolas" w:hint="eastAsia"/>
+        </w:rPr>
+        <w:t xml:space="preserve"> pull </w:t>
+      </w:r>
+      <w:r>
+        <w:rPr>
+          <w:rFonts w:ascii="Consolas" w:hAnsi="Consolas" w:cs="Consolas" w:hint="eastAsia"/>
+        </w:rPr>
+        <w:t>是将远程的最新版本给看拷贝到本地；</w:t>
+      </w:r>
+    </w:p>
+    <w:p>
+      <w:pPr>
+        <w:rPr>
+          <w:rFonts w:ascii="Consolas" w:hAnsi="Consolas" w:cs="Consolas" w:hint="eastAsia"/>
+        </w:rPr>
+      </w:pPr>
+    </w:p>
+    <w:p>
+      <w:pPr>
+        <w:rPr>
+          <w:rFonts w:ascii="Consolas" w:hAnsi="Consolas" w:cs="Consolas"/>
+        </w:rPr>
+      </w:pPr>
+      <w:r>
+        <w:rPr>
+          <w:rFonts w:ascii="Consolas" w:hAnsi="Consolas" w:cs="Consolas" w:hint="eastAsia"/>
+        </w:rPr>
+        <w:t>Reference:</w:t>
       </w:r>
       <w:bookmarkStart w:id="0" w:name="_GoBack"/>
       <w:bookmarkEnd w:id="0"/>
-    </w:p>
-    <w:p>
-      <w:pPr>
-        <w:rPr>
-          <w:rFonts w:ascii="Consolas" w:hAnsi="Consolas" w:cs="Consolas"/>
-        </w:rPr>
-      </w:pPr>
+      <w:r>
+        <w:rPr>
+          <w:rFonts w:ascii="Consolas" w:hAnsi="Consolas" w:cs="Consolas"/>
+        </w:rPr>
+        <w:t>http://www.liaoxuefeng.com/wiki/0013739516305929606dd18361248578c67b8067c8c017b000/0013752340242354807e192f02a44359908df8a5643103a000</w:t>
+      </w:r>
     </w:p>
     <w:p>
       <w:pPr>
